--- a/CYBER360-Ex-5.2-User-Rights.docx
+++ b/CYBER360-Ex-5.2-User-Rights.docx
@@ -18,6 +18,7 @@
           <w:dataBinding w:prefixMappings="xmlns:ns0='http://purl.org/dc/elements/1.1/' xmlns:ns1='http://schemas.openxmlformats.org/package/2006/metadata/core-properties' " w:xpath="/ns1:coreProperties[1]/ns0:subject[1]" w:storeItemID="{6C3C8BC8-F283-45AE-878A-BAB7291924A1}"/>
           <w:text/>
         </w:sdtPr>
+        <w:sdtEndPr/>
         <w:sdtContent>
           <w:r>
             <w:t>Advanced Scripting</w:t>
@@ -35,13 +36,14 @@
           <w:alias w:val="Title"/>
           <w:tag w:val=""/>
           <w:id w:val="1406417971"/>
-          <w:lock w:val="sdtLocked"/>
+          <w:lock w:val="sdtContentLocked"/>
           <w:placeholder>
             <w:docPart w:val="CA52442E41DD4475ACFA097AF54F93E8"/>
           </w:placeholder>
           <w:dataBinding w:prefixMappings="xmlns:ns0='http://purl.org/dc/elements/1.1/' xmlns:ns1='http://schemas.openxmlformats.org/package/2006/metadata/core-properties' " w:xpath="/ns1:coreProperties[1]/ns0:title[1]" w:storeItemID="{6C3C8BC8-F283-45AE-878A-BAB7291924A1}"/>
           <w:text/>
         </w:sdtPr>
+        <w:sdtEndPr/>
         <w:sdtContent>
           <w:r>
             <w:t>Security Settings</w:t>
@@ -87,7 +89,7 @@
           <w:rStyle w:val="SubtleEmphasis"/>
           <w:noProof/>
         </w:rPr>
-        <w:t>2/16/2024 9:55 PM</w:t>
+        <w:t>4/13/2024 9:52 AM</w:t>
       </w:r>
       <w:r>
         <w:rPr>
@@ -331,10 +333,182 @@
         <w:t xml:space="preserve"> with elevated administrator privilege</w:t>
       </w:r>
       <w:r>
-        <w:t xml:space="preserve"> </w:t>
+        <w:t>.</w:t>
       </w:r>
     </w:p>
     <w:p>
+      <w:r>
+        <w:t>Local Security Policy Edito</w:t>
+      </w:r>
+      <w:r>
+        <w:t>r</w:t>
+      </w:r>
+      <w:r>
+        <w:t xml:space="preserve">, </w:t>
+      </w:r>
+      <w:r>
+        <w:rPr>
+          <w:rFonts w:ascii="Consolas" w:hAnsi="Consolas"/>
+          <w:b/>
+          <w:bCs/>
+        </w:rPr>
+        <w:t>SecPol.msc</w:t>
+      </w:r>
+      <w:r>
+        <w:t>. (</w:t>
+      </w:r>
+      <w:r>
+        <w:rPr>
+          <w:i/>
+          <w:iCs/>
+        </w:rPr>
+        <w:t xml:space="preserve">If you’re running </w:t>
+      </w:r>
+      <w:r>
+        <w:rPr>
+          <w:i/>
+          <w:iCs/>
+        </w:rPr>
+        <w:t>an education, enterprise, pro, or server edition of Windows, you already have this</w:t>
+      </w:r>
+      <w:r>
+        <w:rPr>
+          <w:i/>
+          <w:iCs/>
+        </w:rPr>
+        <w:t>, but</w:t>
+      </w:r>
+      <w:r>
+        <w:rPr>
+          <w:i/>
+          <w:iCs/>
+        </w:rPr>
+        <w:t xml:space="preserve"> </w:t>
+      </w:r>
+      <w:r>
+        <w:rPr>
+          <w:i/>
+          <w:iCs/>
+        </w:rPr>
+        <w:t>i</w:t>
+      </w:r>
+      <w:r>
+        <w:rPr>
+          <w:i/>
+          <w:iCs/>
+        </w:rPr>
+        <w:t xml:space="preserve">f you’re </w:t>
+      </w:r>
+      <w:r>
+        <w:rPr>
+          <w:i/>
+          <w:iCs/>
+        </w:rPr>
+        <w:t>running a “</w:t>
+      </w:r>
+      <w:r>
+        <w:rPr>
+          <w:i/>
+          <w:iCs/>
+        </w:rPr>
+        <w:t>h</w:t>
+      </w:r>
+      <w:r>
+        <w:rPr>
+          <w:i/>
+          <w:iCs/>
+        </w:rPr>
+        <w:t xml:space="preserve">ome” edition </w:t>
+      </w:r>
+      <w:r>
+        <w:rPr>
+          <w:i/>
+          <w:iCs/>
+        </w:rPr>
+        <w:t>of Windows</w:t>
+      </w:r>
+      <w:r>
+        <w:rPr>
+          <w:i/>
+          <w:iCs/>
+        </w:rPr>
+        <w:t>,</w:t>
+      </w:r>
+      <w:r>
+        <w:rPr>
+          <w:i/>
+          <w:iCs/>
+        </w:rPr>
+        <w:t xml:space="preserve"> </w:t>
+      </w:r>
+      <w:r>
+        <w:rPr>
+          <w:i/>
+          <w:iCs/>
+        </w:rPr>
+        <w:t>visit</w:t>
+      </w:r>
+      <w:r>
+        <w:t xml:space="preserve"> </w:t>
+      </w:r>
+      <w:hyperlink r:id="rId8" w:history="1">
+        <w:r>
+          <w:rPr>
+            <w:rStyle w:val="Hyperlink"/>
+          </w:rPr>
+          <w:t>https://www.itechtics.com/enable-secpol-msc/</w:t>
+        </w:r>
+      </w:hyperlink>
+      <w:r>
+        <w:t xml:space="preserve"> </w:t>
+      </w:r>
+      <w:r>
+        <w:rPr>
+          <w:i/>
+          <w:iCs/>
+        </w:rPr>
+        <w:t xml:space="preserve">to find a script that will </w:t>
+      </w:r>
+      <w:r>
+        <w:rPr>
+          <w:i/>
+          <w:iCs/>
+        </w:rPr>
+        <w:t>add</w:t>
+      </w:r>
+      <w:r>
+        <w:rPr>
+          <w:i/>
+          <w:iCs/>
+        </w:rPr>
+        <w:t xml:space="preserve"> necessary</w:t>
+      </w:r>
+      <w:r>
+        <w:rPr>
+          <w:i/>
+          <w:iCs/>
+        </w:rPr>
+        <w:t xml:space="preserve"> </w:t>
+      </w:r>
+      <w:r>
+        <w:rPr>
+          <w:i/>
+          <w:iCs/>
+        </w:rPr>
+        <w:t>tools for group and local policies</w:t>
+      </w:r>
+      <w:r>
+        <w:rPr>
+          <w:i/>
+          <w:iCs/>
+        </w:rPr>
+        <w:t>.</w:t>
+      </w:r>
+      <w:r>
+        <w:t>)</w:t>
+      </w:r>
+    </w:p>
+    <w:p>
       <w:pPr>
         <w:pStyle w:val="Heading1"/>
       </w:pPr>
@@ -348,7 +522,7 @@
         <w:t>—</w:t>
       </w:r>
       <w:r>
-        <w:t>Hives and Keys</w:t>
+        <w:t>Local Security Policy Management Console</w:t>
       </w:r>
       <w:r>
         <w:t xml:space="preserve"> </w:t>
@@ -508,7 +682,7 @@
                     <pic:cNvPicPr/>
                   </pic:nvPicPr>
                   <pic:blipFill>
-                    <a:blip r:embed="rId8"/>
+                    <a:blip r:embed="rId9"/>
                     <a:stretch>
                       <a:fillRect/>
                     </a:stretch>
@@ -654,7 +828,7 @@
                     <pic:cNvPicPr/>
                   </pic:nvPicPr>
                   <pic:blipFill>
-                    <a:blip r:embed="rId9"/>
+                    <a:blip r:embed="rId10"/>
                     <a:stretch>
                       <a:fillRect/>
                     </a:stretch>
@@ -1085,57 +1259,6 @@
         </w:numPr>
       </w:pPr>
       <w:r>
-        <w:rPr>
-          <w:b/>
-          <w:bCs/>
-        </w:rPr>
-        <w:t>Log on as a batch job</w:t>
-      </w:r>
-      <w:r>
-        <w:t xml:space="preserve">: </w:t>
-      </w:r>
-      <w:sdt>
-        <w:sdtPr>
-          <w:rPr>
-            <w:rStyle w:val="AnswerChar"/>
-          </w:rPr>
-          <w:id w:val="-1334448915"/>
-          <w:placeholder>
-            <w:docPart w:val="D230EB9A517F48318F6695636A38168B"/>
-          </w:placeholder>
-          <w:showingPlcHdr/>
-          <w15:color w:val="800000"/>
-          <w15:appearance w15:val="tags"/>
-          <w:text w:multiLine="1"/>
-        </w:sdtPr>
-        <w:sdtEndPr>
-          <w:rPr>
-            <w:rStyle w:val="DefaultParagraphFont"/>
-            <w:color w:val="auto"/>
-          </w:rPr>
-        </w:sdtEndPr>
-        <w:sdtContent>
-          <w:r>
-            <w:rPr>
-              <w:rStyle w:val="PlaceholderText"/>
-            </w:rPr>
-            <w:t>Click or tap here to enter text.</w:t>
-          </w:r>
-        </w:sdtContent>
-      </w:sdt>
-      <w:r>
-        <w:t xml:space="preserve"> </w:t>
-      </w:r>
-    </w:p>
-    <w:p>
-      <w:pPr>
-        <w:pStyle w:val="ListParagraph"/>
-        <w:numPr>
-          <w:ilvl w:val="1"/>
-          <w:numId w:val="44"/>
-        </w:numPr>
-      </w:pPr>
-      <w:r>
         <w:t>Do any of the</w:t>
       </w:r>
       <w:r>
@@ -2859,7 +2982,7 @@
       </w:r>
     </w:p>
     <w:sectPr>
-      <w:footerReference w:type="default" r:id="rId10"/>
+      <w:footerReference w:type="default" r:id="rId11"/>
       <w:pgSz w:w="12240" w:h="15840"/>
       <w:pgMar w:top="1440" w:right="1440" w:bottom="1440" w:left="1440" w:header="720" w:footer="720" w:gutter="0"/>
       <w:cols w:space="720"/>
@@ -9703,35 +9826,6 @@
     </w:docPart>
     <w:docPart>
       <w:docPartPr>
-        <w:name w:val="D230EB9A517F48318F6695636A38168B"/>
-        <w:category>
-          <w:name w:val="General"/>
-          <w:gallery w:val="placeholder"/>
-        </w:category>
-        <w:types>
-          <w:type w:val="bbPlcHdr"/>
-        </w:types>
-        <w:behaviors>
-          <w:behavior w:val="content"/>
-        </w:behaviors>
-        <w:guid w:val="{4A7F9810-0179-4643-9478-F8D58868F251}"/>
-      </w:docPartPr>
-      <w:docPartBody>
-        <w:p>
-          <w:pPr>
-            <w:pStyle w:val="D230EB9A517F48318F6695636A38168B"/>
-          </w:pPr>
-          <w:r>
-            <w:rPr>
-              <w:rStyle w:val="PlaceholderText"/>
-            </w:rPr>
-            <w:t>Click or tap here to enter text.</w:t>
-          </w:r>
-        </w:p>
-      </w:docPartBody>
-    </w:docPart>
-    <w:docPart>
-      <w:docPartPr>
         <w:name w:val="EDFD720F4DC9430AA08D37ECD6020F21"/>
         <w:category>
           <w:name w:val="General"/>
@@ -10001,14 +10095,14 @@
     <w:charset w:val="00"/>
     <w:family w:val="swiss"/>
     <w:pitch w:val="variable"/>
-    <w:sig w:usb0="E4002EFF" w:usb1="C000247B" w:usb2="00000009" w:usb3="00000000" w:csb0="000001FF" w:csb1="00000000"/>
+    <w:sig w:usb0="E4002EFF" w:usb1="C200247B" w:usb2="00000009" w:usb3="00000000" w:csb0="000001FF" w:csb1="00000000"/>
   </w:font>
   <w:font w:name="Calibri Light">
     <w:panose1 w:val="020F0302020204030204"/>
     <w:charset w:val="00"/>
     <w:family w:val="swiss"/>
     <w:pitch w:val="variable"/>
-    <w:sig w:usb0="E4002EFF" w:usb1="C000247B" w:usb2="00000009" w:usb3="00000000" w:csb0="000001FF" w:csb1="00000000"/>
+    <w:sig w:usb0="E4002EFF" w:usb1="C200247B" w:usb2="00000009" w:usb3="00000000" w:csb0="000001FF" w:csb1="00000000"/>
   </w:font>
   <w:font w:name="Consolas">
     <w:panose1 w:val="020B0609020204030204"/>
@@ -10016,6 +10110,18 @@
     <w:family w:val="modern"/>
     <w:pitch w:val="fixed"/>
     <w:sig w:usb0="E00006FF" w:usb1="0000FCFF" w:usb2="00000001" w:usb3="00000000" w:csb0="0000019F" w:csb1="00000000"/>
+  </w:font>
+  <w:font w:name="Aptos">
+    <w:charset w:val="00"/>
+    <w:family w:val="swiss"/>
+    <w:pitch w:val="variable"/>
+    <w:sig w:usb0="20000287" w:usb1="00000003" w:usb2="00000000" w:usb3="00000000" w:csb0="0000019F" w:csb1="00000000"/>
+  </w:font>
+  <w:font w:name="Aptos Display">
+    <w:charset w:val="00"/>
+    <w:family w:val="swiss"/>
+    <w:pitch w:val="variable"/>
+    <w:sig w:usb0="20000287" w:usb1="00000003" w:usb2="00000000" w:usb3="00000000" w:csb0="0000019F" w:csb1="00000000"/>
   </w:font>
 </w:fonts>
 </file>
@@ -10039,6 +10145,7 @@
     <w:rsid w:val="0000067C"/>
     <w:rsid w:val="00062470"/>
     <w:rsid w:val="0007544A"/>
+    <w:rsid w:val="0008794B"/>
     <w:rsid w:val="000D5805"/>
     <w:rsid w:val="000E2A5E"/>
     <w:rsid w:val="000E74EE"/>
@@ -10569,7 +10676,7 @@
     </w:pPr>
     <w:rPr>
       <w:rFonts w:asciiTheme="majorHAnsi" w:eastAsiaTheme="majorEastAsia" w:hAnsiTheme="majorHAnsi" w:cstheme="majorBidi"/>
-      <w:color w:val="2F5496" w:themeColor="accent1" w:themeShade="BF"/>
+      <w:color w:val="0F4761" w:themeColor="accent1" w:themeShade="BF"/>
       <w:sz w:val="32"/>
       <w:szCs w:val="32"/>
     </w:rPr>
@@ -10585,7 +10692,7 @@
     </w:pPr>
     <w:rPr>
       <w:rFonts w:asciiTheme="majorHAnsi" w:eastAsiaTheme="majorEastAsia" w:hAnsiTheme="majorHAnsi" w:cstheme="majorBidi"/>
-      <w:color w:val="2F5496" w:themeColor="accent1" w:themeShade="BF"/>
+      <w:color w:val="0F4761" w:themeColor="accent1" w:themeShade="BF"/>
       <w:sz w:val="32"/>
       <w:szCs w:val="32"/>
     </w:rPr>
@@ -10656,14 +10763,6 @@
   </w:style>
   <w:style w:type="paragraph" w:customStyle="1" w:styleId="FAF8EC64A4B54AFBAB977710F377B46E">
     <w:name w:val="FAF8EC64A4B54AFBAB977710F377B46E"/>
-    <w:rsid w:val="00DC52F9"/>
-    <w:rPr>
-      <w:kern w:val="2"/>
-      <w14:ligatures w14:val="standardContextual"/>
-    </w:rPr>
-  </w:style>
-  <w:style w:type="paragraph" w:customStyle="1" w:styleId="D230EB9A517F48318F6695636A38168B">
-    <w:name w:val="D230EB9A517F48318F6695636A38168B"/>
     <w:rsid w:val="00DC52F9"/>
     <w:rPr>
       <w:kern w:val="2"/>

--- a/CYBER360-Ex-5.2-User-Rights.docx
+++ b/CYBER360-Ex-5.2-User-Rights.docx
@@ -1,6 +1,6 @@
 
 <file path=word/document.xml><?xml version="1.0" encoding="utf-8"?>
-<w:document xmlns:wpc="http://schemas.microsoft.com/office/word/2010/wordprocessingCanvas" xmlns:cx="http://schemas.microsoft.com/office/drawing/2014/chartex" xmlns:cx1="http://schemas.microsoft.com/office/drawing/2015/9/8/chartex" xmlns:cx2="http://schemas.microsoft.com/office/drawing/2015/10/21/chartex" xmlns:cx3="http://schemas.microsoft.com/office/drawing/2016/5/9/chartex" xmlns:cx4="http://schemas.microsoft.com/office/drawing/2016/5/10/chartex" xmlns:cx5="http://schemas.microsoft.com/office/drawing/2016/5/11/chartex" xmlns:cx6="http://schemas.microsoft.com/office/drawing/2016/5/12/chartex" xmlns:cx7="http://schemas.microsoft.com/office/drawing/2016/5/13/chartex" xmlns:cx8="http://schemas.microsoft.com/office/drawing/2016/5/14/chartex" xmlns:mc="http://schemas.openxmlformats.org/markup-compatibility/2006" xmlns:aink="http://schemas.microsoft.com/office/drawing/2016/ink" xmlns:am3d="http://schemas.microsoft.com/office/drawing/2017/model3d" xmlns:o="urn:schemas-microsoft-com:office:office" xmlns:oel="http://schemas.microsoft.com/office/2019/extlst" xmlns:r="http://schemas.openxmlformats.org/officeDocument/2006/relationships" xmlns:m="http://schemas.openxmlformats.org/officeDocument/2006/math" xmlns:v="urn:schemas-microsoft-com:vml" xmlns:wp14="http://schemas.microsoft.com/office/word/2010/wordprocessingDrawing" xmlns:wp="http://schemas.openxmlformats.org/drawingml/2006/wordprocessingDrawing" xmlns:w10="urn:schemas-microsoft-com:office:word" xmlns:w="http://schemas.openxmlformats.org/wordprocessingml/2006/main" xmlns:w14="http://schemas.microsoft.com/office/word/2010/wordml" xmlns:w15="http://schemas.microsoft.com/office/word/2012/wordml" xmlns:w16cex="http://schemas.microsoft.com/office/word/2018/wordml/cex" xmlns:w16cid="http://schemas.microsoft.com/office/word/2016/wordml/cid" xmlns:w16="http://schemas.microsoft.com/office/word/2018/wordml" xmlns:w16du="http://schemas.microsoft.com/office/word/2023/wordml/word16du" xmlns:w16sdtdh="http://schemas.microsoft.com/office/word/2020/wordml/sdtdatahash" xmlns:w16se="http://schemas.microsoft.com/office/word/2015/wordml/symex" xmlns:wpg="http://schemas.microsoft.com/office/word/2010/wordprocessingGroup" xmlns:wpi="http://schemas.microsoft.com/office/word/2010/wordprocessingInk" xmlns:wne="http://schemas.microsoft.com/office/word/2006/wordml" xmlns:wps="http://schemas.microsoft.com/office/word/2010/wordprocessingShape" mc:Ignorable="w14 w15 w16se w16cid w16 w16cex w16sdtdh w16du wp14">
+<w:document xmlns:wpc="http://schemas.microsoft.com/office/word/2010/wordprocessingCanvas" xmlns:cx="http://schemas.microsoft.com/office/drawing/2014/chartex" xmlns:cx1="http://schemas.microsoft.com/office/drawing/2015/9/8/chartex" xmlns:cx2="http://schemas.microsoft.com/office/drawing/2015/10/21/chartex" xmlns:cx3="http://schemas.microsoft.com/office/drawing/2016/5/9/chartex" xmlns:cx4="http://schemas.microsoft.com/office/drawing/2016/5/10/chartex" xmlns:cx5="http://schemas.microsoft.com/office/drawing/2016/5/11/chartex" xmlns:cx6="http://schemas.microsoft.com/office/drawing/2016/5/12/chartex" xmlns:cx7="http://schemas.microsoft.com/office/drawing/2016/5/13/chartex" xmlns:cx8="http://schemas.microsoft.com/office/drawing/2016/5/14/chartex" xmlns:mc="http://schemas.openxmlformats.org/markup-compatibility/2006" xmlns:aink="http://schemas.microsoft.com/office/drawing/2016/ink" xmlns:am3d="http://schemas.microsoft.com/office/drawing/2017/model3d" xmlns:o="urn:schemas-microsoft-com:office:office" xmlns:oel="http://schemas.microsoft.com/office/2019/extlst" xmlns:r="http://schemas.openxmlformats.org/officeDocument/2006/relationships" xmlns:m="http://schemas.openxmlformats.org/officeDocument/2006/math" xmlns:v="urn:schemas-microsoft-com:vml" xmlns:wp14="http://schemas.microsoft.com/office/word/2010/wordprocessingDrawing" xmlns:wp="http://schemas.openxmlformats.org/drawingml/2006/wordprocessingDrawing" xmlns:w10="urn:schemas-microsoft-com:office:word" xmlns:w="http://schemas.openxmlformats.org/wordprocessingml/2006/main" xmlns:w14="http://schemas.microsoft.com/office/word/2010/wordml" xmlns:w15="http://schemas.microsoft.com/office/word/2012/wordml" xmlns:w16cex="http://schemas.microsoft.com/office/word/2018/wordml/cex" xmlns:w16cid="http://schemas.microsoft.com/office/word/2016/wordml/cid" xmlns:w16="http://schemas.microsoft.com/office/word/2018/wordml" xmlns:w16du="http://schemas.microsoft.com/office/word/2023/wordml/word16du" xmlns:w16sdtdh="http://schemas.microsoft.com/office/word/2020/wordml/sdtdatahash" xmlns:w16sdtfl="http://schemas.microsoft.com/office/word/2024/wordml/sdtformatlock" xmlns:w16se="http://schemas.microsoft.com/office/word/2015/wordml/symex" xmlns:wpg="http://schemas.microsoft.com/office/word/2010/wordprocessingGroup" xmlns:wpi="http://schemas.microsoft.com/office/word/2010/wordprocessingInk" xmlns:wne="http://schemas.microsoft.com/office/word/2006/wordml" xmlns:wps="http://schemas.microsoft.com/office/word/2010/wordprocessingShape" mc:Ignorable="w14 w15 w16se w16cid w16 w16cex w16sdtdh w16sdtfl w16du wp14">
   <w:body>
     <w:p>
       <w:pPr>
@@ -489,7 +489,7 @@
           <w:sz w:val="22"/>
           <w:szCs w:val="22"/>
         </w:rPr>
-        <w:t xml:space="preserve"> </w:t>
+        <w:t xml:space="preserve"> use your favorite search engine to find how to enable it. As of 2025, the web page</w:t>
       </w:r>
       <w:r>
         <w:rPr>
@@ -498,7 +498,14 @@
           <w:sz w:val="22"/>
           <w:szCs w:val="22"/>
         </w:rPr>
-        <w:t>visit</w:t>
+        <w:br/>
+      </w:r>
+      <w:r>
+        <w:rPr>
+          <w:sz w:val="22"/>
+          <w:szCs w:val="22"/>
+        </w:rPr>
+        <w:t xml:space="preserve">   </w:t>
       </w:r>
       <w:r>
         <w:rPr>
@@ -514,7 +521,7 @@
             <w:sz w:val="22"/>
             <w:szCs w:val="22"/>
           </w:rPr>
-          <w:t>https://www.itechtics.com/enable-secpol-msc/</w:t>
+          <w:t>https://www.thewindowsclub.com/how-to-open-local-security-policy-secpol-msc-on-windows</w:t>
         </w:r>
       </w:hyperlink>
       <w:r>
@@ -526,12 +533,19 @@
       </w:r>
       <w:r>
         <w:rPr>
+          <w:sz w:val="22"/>
+          <w:szCs w:val="22"/>
+        </w:rPr>
+        <w:br/>
+      </w:r>
+      <w:r>
+        <w:rPr>
           <w:i/>
           <w:iCs/>
           <w:sz w:val="22"/>
           <w:szCs w:val="22"/>
         </w:rPr>
-        <w:t xml:space="preserve">to find a script that will </w:t>
+        <w:t xml:space="preserve">presents </w:t>
       </w:r>
       <w:r>
         <w:rPr>
@@ -540,7 +554,64 @@
           <w:sz w:val="22"/>
           <w:szCs w:val="22"/>
         </w:rPr>
+        <w:t>a script</w:t>
+      </w:r>
+      <w:r>
+        <w:rPr>
+          <w:i/>
+          <w:iCs/>
+          <w:sz w:val="22"/>
+          <w:szCs w:val="22"/>
+        </w:rPr>
+        <w:t xml:space="preserve"> with a  </w:t>
+      </w:r>
+      <w:proofErr w:type="spellStart"/>
+      <w:r>
+        <w:rPr>
+          <w:rFonts w:ascii="Consolas" w:hAnsi="Consolas"/>
+          <w:b/>
+          <w:bCs/>
+          <w:sz w:val="22"/>
+          <w:szCs w:val="22"/>
+        </w:rPr>
+        <w:t>dism</w:t>
+      </w:r>
+      <w:proofErr w:type="spellEnd"/>
+      <w:r>
+        <w:rPr>
+          <w:i/>
+          <w:iCs/>
+          <w:sz w:val="22"/>
+          <w:szCs w:val="22"/>
+        </w:rPr>
+        <w:t xml:space="preserve">  command</w:t>
+      </w:r>
+      <w:r>
+        <w:rPr>
+          <w:i/>
+          <w:iCs/>
+          <w:sz w:val="22"/>
+          <w:szCs w:val="22"/>
+        </w:rPr>
+        <w:t xml:space="preserve"> that </w:t>
+      </w:r>
+      <w:r>
+        <w:rPr>
+          <w:i/>
+          <w:iCs/>
+          <w:sz w:val="22"/>
+          <w:szCs w:val="22"/>
+        </w:rPr>
         <w:t>add</w:t>
+      </w:r>
+      <w:r>
+        <w:rPr>
+          <w:i/>
+          <w:iCs/>
+          <w:sz w:val="22"/>
+          <w:szCs w:val="22"/>
+        </w:rPr>
+        <w:t>s</w:t>
       </w:r>
       <w:r>
         <w:rPr>
@@ -4394,7 +4465,7 @@
 </file>
 
 <file path=word/endnotes.xml><?xml version="1.0" encoding="utf-8"?>
-<w:endnotes xmlns:wpc="http://schemas.microsoft.com/office/word/2010/wordprocessingCanvas" xmlns:cx="http://schemas.microsoft.com/office/drawing/2014/chartex" xmlns:cx1="http://schemas.microsoft.com/office/drawing/2015/9/8/chartex" xmlns:cx2="http://schemas.microsoft.com/office/drawing/2015/10/21/chartex" xmlns:cx3="http://schemas.microsoft.com/office/drawing/2016/5/9/chartex" xmlns:cx4="http://schemas.microsoft.com/office/drawing/2016/5/10/chartex" xmlns:cx5="http://schemas.microsoft.com/office/drawing/2016/5/11/chartex" xmlns:cx6="http://schemas.microsoft.com/office/drawing/2016/5/12/chartex" xmlns:cx7="http://schemas.microsoft.com/office/drawing/2016/5/13/chartex" xmlns:cx8="http://schemas.microsoft.com/office/drawing/2016/5/14/chartex" xmlns:mc="http://schemas.openxmlformats.org/markup-compatibility/2006" xmlns:aink="http://schemas.microsoft.com/office/drawing/2016/ink" xmlns:am3d="http://schemas.microsoft.com/office/drawing/2017/model3d" xmlns:o="urn:schemas-microsoft-com:office:office" xmlns:oel="http://schemas.microsoft.com/office/2019/extlst" xmlns:r="http://schemas.openxmlformats.org/officeDocument/2006/relationships" xmlns:m="http://schemas.openxmlformats.org/officeDocument/2006/math" xmlns:v="urn:schemas-microsoft-com:vml" xmlns:wp14="http://schemas.microsoft.com/office/word/2010/wordprocessingDrawing" xmlns:wp="http://schemas.openxmlformats.org/drawingml/2006/wordprocessingDrawing" xmlns:w10="urn:schemas-microsoft-com:office:word" xmlns:w="http://schemas.openxmlformats.org/wordprocessingml/2006/main" xmlns:w14="http://schemas.microsoft.com/office/word/2010/wordml" xmlns:w15="http://schemas.microsoft.com/office/word/2012/wordml" xmlns:w16cex="http://schemas.microsoft.com/office/word/2018/wordml/cex" xmlns:w16cid="http://schemas.microsoft.com/office/word/2016/wordml/cid" xmlns:w16="http://schemas.microsoft.com/office/word/2018/wordml" xmlns:w16du="http://schemas.microsoft.com/office/word/2023/wordml/word16du" xmlns:w16sdtdh="http://schemas.microsoft.com/office/word/2020/wordml/sdtdatahash" xmlns:w16se="http://schemas.microsoft.com/office/word/2015/wordml/symex" xmlns:wpg="http://schemas.microsoft.com/office/word/2010/wordprocessingGroup" xmlns:wpi="http://schemas.microsoft.com/office/word/2010/wordprocessingInk" xmlns:wne="http://schemas.microsoft.com/office/word/2006/wordml" xmlns:wps="http://schemas.microsoft.com/office/word/2010/wordprocessingShape" mc:Ignorable="w14 w15 w16se w16cid w16 w16cex w16sdtdh w16du wp14">
+<w:endnotes xmlns:wpc="http://schemas.microsoft.com/office/word/2010/wordprocessingCanvas" xmlns:cx="http://schemas.microsoft.com/office/drawing/2014/chartex" xmlns:cx1="http://schemas.microsoft.com/office/drawing/2015/9/8/chartex" xmlns:cx2="http://schemas.microsoft.com/office/drawing/2015/10/21/chartex" xmlns:cx3="http://schemas.microsoft.com/office/drawing/2016/5/9/chartex" xmlns:cx4="http://schemas.microsoft.com/office/drawing/2016/5/10/chartex" xmlns:cx5="http://schemas.microsoft.com/office/drawing/2016/5/11/chartex" xmlns:cx6="http://schemas.microsoft.com/office/drawing/2016/5/12/chartex" xmlns:cx7="http://schemas.microsoft.com/office/drawing/2016/5/13/chartex" xmlns:cx8="http://schemas.microsoft.com/office/drawing/2016/5/14/chartex" xmlns:mc="http://schemas.openxmlformats.org/markup-compatibility/2006" xmlns:aink="http://schemas.microsoft.com/office/drawing/2016/ink" xmlns:am3d="http://schemas.microsoft.com/office/drawing/2017/model3d" xmlns:o="urn:schemas-microsoft-com:office:office" xmlns:oel="http://schemas.microsoft.com/office/2019/extlst" xmlns:r="http://schemas.openxmlformats.org/officeDocument/2006/relationships" xmlns:m="http://schemas.openxmlformats.org/officeDocument/2006/math" xmlns:v="urn:schemas-microsoft-com:vml" xmlns:wp14="http://schemas.microsoft.com/office/word/2010/wordprocessingDrawing" xmlns:wp="http://schemas.openxmlformats.org/drawingml/2006/wordprocessingDrawing" xmlns:w10="urn:schemas-microsoft-com:office:word" xmlns:w="http://schemas.openxmlformats.org/wordprocessingml/2006/main" xmlns:w14="http://schemas.microsoft.com/office/word/2010/wordml" xmlns:w15="http://schemas.microsoft.com/office/word/2012/wordml" xmlns:w16cex="http://schemas.microsoft.com/office/word/2018/wordml/cex" xmlns:w16cid="http://schemas.microsoft.com/office/word/2016/wordml/cid" xmlns:w16="http://schemas.microsoft.com/office/word/2018/wordml" xmlns:w16du="http://schemas.microsoft.com/office/word/2023/wordml/word16du" xmlns:w16sdtdh="http://schemas.microsoft.com/office/word/2020/wordml/sdtdatahash" xmlns:w16sdtfl="http://schemas.microsoft.com/office/word/2024/wordml/sdtformatlock" xmlns:w16se="http://schemas.microsoft.com/office/word/2015/wordml/symex" xmlns:wpg="http://schemas.microsoft.com/office/word/2010/wordprocessingGroup" xmlns:wpi="http://schemas.microsoft.com/office/word/2010/wordprocessingInk" xmlns:wne="http://schemas.microsoft.com/office/word/2006/wordml" xmlns:wps="http://schemas.microsoft.com/office/word/2010/wordprocessingShape" mc:Ignorable="w14 w15 w16se w16cid w16 w16cex w16sdtdh w16sdtfl w16du wp14">
   <w:endnote w:type="separator" w:id="-1">
     <w:p>
       <w:pPr>
@@ -4419,7 +4490,7 @@
 </file>
 
 <file path=word/footer1.xml><?xml version="1.0" encoding="utf-8"?>
-<w:ftr xmlns:wpc="http://schemas.microsoft.com/office/word/2010/wordprocessingCanvas" xmlns:cx="http://schemas.microsoft.com/office/drawing/2014/chartex" xmlns:cx1="http://schemas.microsoft.com/office/drawing/2015/9/8/chartex" xmlns:cx2="http://schemas.microsoft.com/office/drawing/2015/10/21/chartex" xmlns:cx3="http://schemas.microsoft.com/office/drawing/2016/5/9/chartex" xmlns:cx4="http://schemas.microsoft.com/office/drawing/2016/5/10/chartex" xmlns:cx5="http://schemas.microsoft.com/office/drawing/2016/5/11/chartex" xmlns:cx6="http://schemas.microsoft.com/office/drawing/2016/5/12/chartex" xmlns:cx7="http://schemas.microsoft.com/office/drawing/2016/5/13/chartex" xmlns:cx8="http://schemas.microsoft.com/office/drawing/2016/5/14/chartex" xmlns:mc="http://schemas.openxmlformats.org/markup-compatibility/2006" xmlns:aink="http://schemas.microsoft.com/office/drawing/2016/ink" xmlns:am3d="http://schemas.microsoft.com/office/drawing/2017/model3d" xmlns:o="urn:schemas-microsoft-com:office:office" xmlns:oel="http://schemas.microsoft.com/office/2019/extlst" xmlns:r="http://schemas.openxmlformats.org/officeDocument/2006/relationships" xmlns:m="http://schemas.openxmlformats.org/officeDocument/2006/math" xmlns:v="urn:schemas-microsoft-com:vml" xmlns:wp14="http://schemas.microsoft.com/office/word/2010/wordprocessingDrawing" xmlns:wp="http://schemas.openxmlformats.org/drawingml/2006/wordprocessingDrawing" xmlns:w10="urn:schemas-microsoft-com:office:word" xmlns:w="http://schemas.openxmlformats.org/wordprocessingml/2006/main" xmlns:w14="http://schemas.microsoft.com/office/word/2010/wordml" xmlns:w15="http://schemas.microsoft.com/office/word/2012/wordml" xmlns:w16cex="http://schemas.microsoft.com/office/word/2018/wordml/cex" xmlns:w16cid="http://schemas.microsoft.com/office/word/2016/wordml/cid" xmlns:w16="http://schemas.microsoft.com/office/word/2018/wordml" xmlns:w16du="http://schemas.microsoft.com/office/word/2023/wordml/word16du" xmlns:w16sdtdh="http://schemas.microsoft.com/office/word/2020/wordml/sdtdatahash" xmlns:w16se="http://schemas.microsoft.com/office/word/2015/wordml/symex" xmlns:wpg="http://schemas.microsoft.com/office/word/2010/wordprocessingGroup" xmlns:wpi="http://schemas.microsoft.com/office/word/2010/wordprocessingInk" xmlns:wne="http://schemas.microsoft.com/office/word/2006/wordml" xmlns:wps="http://schemas.microsoft.com/office/word/2010/wordprocessingShape" mc:Ignorable="w14 w15 w16se w16cid w16 w16cex w16sdtdh w16du wp14">
+<w:ftr xmlns:wpc="http://schemas.microsoft.com/office/word/2010/wordprocessingCanvas" xmlns:cx="http://schemas.microsoft.com/office/drawing/2014/chartex" xmlns:cx1="http://schemas.microsoft.com/office/drawing/2015/9/8/chartex" xmlns:cx2="http://schemas.microsoft.com/office/drawing/2015/10/21/chartex" xmlns:cx3="http://schemas.microsoft.com/office/drawing/2016/5/9/chartex" xmlns:cx4="http://schemas.microsoft.com/office/drawing/2016/5/10/chartex" xmlns:cx5="http://schemas.microsoft.com/office/drawing/2016/5/11/chartex" xmlns:cx6="http://schemas.microsoft.com/office/drawing/2016/5/12/chartex" xmlns:cx7="http://schemas.microsoft.com/office/drawing/2016/5/13/chartex" xmlns:cx8="http://schemas.microsoft.com/office/drawing/2016/5/14/chartex" xmlns:mc="http://schemas.openxmlformats.org/markup-compatibility/2006" xmlns:aink="http://schemas.microsoft.com/office/drawing/2016/ink" xmlns:am3d="http://schemas.microsoft.com/office/drawing/2017/model3d" xmlns:o="urn:schemas-microsoft-com:office:office" xmlns:oel="http://schemas.microsoft.com/office/2019/extlst" xmlns:r="http://schemas.openxmlformats.org/officeDocument/2006/relationships" xmlns:m="http://schemas.openxmlformats.org/officeDocument/2006/math" xmlns:v="urn:schemas-microsoft-com:vml" xmlns:wp14="http://schemas.microsoft.com/office/word/2010/wordprocessingDrawing" xmlns:wp="http://schemas.openxmlformats.org/drawingml/2006/wordprocessingDrawing" xmlns:w10="urn:schemas-microsoft-com:office:word" xmlns:w="http://schemas.openxmlformats.org/wordprocessingml/2006/main" xmlns:w14="http://schemas.microsoft.com/office/word/2010/wordml" xmlns:w15="http://schemas.microsoft.com/office/word/2012/wordml" xmlns:w16cex="http://schemas.microsoft.com/office/word/2018/wordml/cex" xmlns:w16cid="http://schemas.microsoft.com/office/word/2016/wordml/cid" xmlns:w16="http://schemas.microsoft.com/office/word/2018/wordml" xmlns:w16du="http://schemas.microsoft.com/office/word/2023/wordml/word16du" xmlns:w16sdtdh="http://schemas.microsoft.com/office/word/2020/wordml/sdtdatahash" xmlns:w16sdtfl="http://schemas.microsoft.com/office/word/2024/wordml/sdtformatlock" xmlns:w16se="http://schemas.microsoft.com/office/word/2015/wordml/symex" xmlns:wpg="http://schemas.microsoft.com/office/word/2010/wordprocessingGroup" xmlns:wpi="http://schemas.microsoft.com/office/word/2010/wordprocessingInk" xmlns:wne="http://schemas.microsoft.com/office/word/2006/wordml" xmlns:wps="http://schemas.microsoft.com/office/word/2010/wordprocessingShape" mc:Ignorable="w14 w15 w16se w16cid w16 w16cex w16sdtdh w16sdtfl w16du wp14">
   <w:p>
     <w:pPr>
       <w:pStyle w:val="Footer"/>
@@ -4537,7 +4608,7 @@
         <w:sz w:val="16"/>
         <w:szCs w:val="18"/>
       </w:rPr>
-      <w:t>2024</w:t>
+      <w:t>2025</w:t>
     </w:r>
     <w:r>
       <w:rPr>
@@ -4702,7 +4773,7 @@
 </file>
 
 <file path=word/footnotes.xml><?xml version="1.0" encoding="utf-8"?>
-<w:footnotes xmlns:wpc="http://schemas.microsoft.com/office/word/2010/wordprocessingCanvas" xmlns:cx="http://schemas.microsoft.com/office/drawing/2014/chartex" xmlns:cx1="http://schemas.microsoft.com/office/drawing/2015/9/8/chartex" xmlns:cx2="http://schemas.microsoft.com/office/drawing/2015/10/21/chartex" xmlns:cx3="http://schemas.microsoft.com/office/drawing/2016/5/9/chartex" xmlns:cx4="http://schemas.microsoft.com/office/drawing/2016/5/10/chartex" xmlns:cx5="http://schemas.microsoft.com/office/drawing/2016/5/11/chartex" xmlns:cx6="http://schemas.microsoft.com/office/drawing/2016/5/12/chartex" xmlns:cx7="http://schemas.microsoft.com/office/drawing/2016/5/13/chartex" xmlns:cx8="http://schemas.microsoft.com/office/drawing/2016/5/14/chartex" xmlns:mc="http://schemas.openxmlformats.org/markup-compatibility/2006" xmlns:aink="http://schemas.microsoft.com/office/drawing/2016/ink" xmlns:am3d="http://schemas.microsoft.com/office/drawing/2017/model3d" xmlns:o="urn:schemas-microsoft-com:office:office" xmlns:oel="http://schemas.microsoft.com/office/2019/extlst" xmlns:r="http://schemas.openxmlformats.org/officeDocument/2006/relationships" xmlns:m="http://schemas.openxmlformats.org/officeDocument/2006/math" xmlns:v="urn:schemas-microsoft-com:vml" xmlns:wp14="http://schemas.microsoft.com/office/word/2010/wordprocessingDrawing" xmlns:wp="http://schemas.openxmlformats.org/drawingml/2006/wordprocessingDrawing" xmlns:w10="urn:schemas-microsoft-com:office:word" xmlns:w="http://schemas.openxmlformats.org/wordprocessingml/2006/main" xmlns:w14="http://schemas.microsoft.com/office/word/2010/wordml" xmlns:w15="http://schemas.microsoft.com/office/word/2012/wordml" xmlns:w16cex="http://schemas.microsoft.com/office/word/2018/wordml/cex" xmlns:w16cid="http://schemas.microsoft.com/office/word/2016/wordml/cid" xmlns:w16="http://schemas.microsoft.com/office/word/2018/wordml" xmlns:w16du="http://schemas.microsoft.com/office/word/2023/wordml/word16du" xmlns:w16sdtdh="http://schemas.microsoft.com/office/word/2020/wordml/sdtdatahash" xmlns:w16se="http://schemas.microsoft.com/office/word/2015/wordml/symex" xmlns:wpg="http://schemas.microsoft.com/office/word/2010/wordprocessingGroup" xmlns:wpi="http://schemas.microsoft.com/office/word/2010/wordprocessingInk" xmlns:wne="http://schemas.microsoft.com/office/word/2006/wordml" xmlns:wps="http://schemas.microsoft.com/office/word/2010/wordprocessingShape" mc:Ignorable="w14 w15 w16se w16cid w16 w16cex w16sdtdh w16du wp14">
+<w:footnotes xmlns:wpc="http://schemas.microsoft.com/office/word/2010/wordprocessingCanvas" xmlns:cx="http://schemas.microsoft.com/office/drawing/2014/chartex" xmlns:cx1="http://schemas.microsoft.com/office/drawing/2015/9/8/chartex" xmlns:cx2="http://schemas.microsoft.com/office/drawing/2015/10/21/chartex" xmlns:cx3="http://schemas.microsoft.com/office/drawing/2016/5/9/chartex" xmlns:cx4="http://schemas.microsoft.com/office/drawing/2016/5/10/chartex" xmlns:cx5="http://schemas.microsoft.com/office/drawing/2016/5/11/chartex" xmlns:cx6="http://schemas.microsoft.com/office/drawing/2016/5/12/chartex" xmlns:cx7="http://schemas.microsoft.com/office/drawing/2016/5/13/chartex" xmlns:cx8="http://schemas.microsoft.com/office/drawing/2016/5/14/chartex" xmlns:mc="http://schemas.openxmlformats.org/markup-compatibility/2006" xmlns:aink="http://schemas.microsoft.com/office/drawing/2016/ink" xmlns:am3d="http://schemas.microsoft.com/office/drawing/2017/model3d" xmlns:o="urn:schemas-microsoft-com:office:office" xmlns:oel="http://schemas.microsoft.com/office/2019/extlst" xmlns:r="http://schemas.openxmlformats.org/officeDocument/2006/relationships" xmlns:m="http://schemas.openxmlformats.org/officeDocument/2006/math" xmlns:v="urn:schemas-microsoft-com:vml" xmlns:wp14="http://schemas.microsoft.com/office/word/2010/wordprocessingDrawing" xmlns:wp="http://schemas.openxmlformats.org/drawingml/2006/wordprocessingDrawing" xmlns:w10="urn:schemas-microsoft-com:office:word" xmlns:w="http://schemas.openxmlformats.org/wordprocessingml/2006/main" xmlns:w14="http://schemas.microsoft.com/office/word/2010/wordml" xmlns:w15="http://schemas.microsoft.com/office/word/2012/wordml" xmlns:w16cex="http://schemas.microsoft.com/office/word/2018/wordml/cex" xmlns:w16cid="http://schemas.microsoft.com/office/word/2016/wordml/cid" xmlns:w16="http://schemas.microsoft.com/office/word/2018/wordml" xmlns:w16du="http://schemas.microsoft.com/office/word/2023/wordml/word16du" xmlns:w16sdtdh="http://schemas.microsoft.com/office/word/2020/wordml/sdtdatahash" xmlns:w16sdtfl="http://schemas.microsoft.com/office/word/2024/wordml/sdtformatlock" xmlns:w16se="http://schemas.microsoft.com/office/word/2015/wordml/symex" xmlns:wpg="http://schemas.microsoft.com/office/word/2010/wordprocessingGroup" xmlns:wpi="http://schemas.microsoft.com/office/word/2010/wordprocessingInk" xmlns:wne="http://schemas.microsoft.com/office/word/2006/wordml" xmlns:wps="http://schemas.microsoft.com/office/word/2010/wordprocessingShape" mc:Ignorable="w14 w15 w16se w16cid w16 w16cex w16sdtdh w16sdtfl w16du wp14">
   <w:footnote w:type="separator" w:id="-1">
     <w:p>
       <w:pPr>
@@ -4727,7 +4798,7 @@
 </file>
 
 <file path=word/numbering.xml><?xml version="1.0" encoding="utf-8"?>
-<w:numbering xmlns:wpc="http://schemas.microsoft.com/office/word/2010/wordprocessingCanvas" xmlns:cx="http://schemas.microsoft.com/office/drawing/2014/chartex" xmlns:cx1="http://schemas.microsoft.com/office/drawing/2015/9/8/chartex" xmlns:cx2="http://schemas.microsoft.com/office/drawing/2015/10/21/chartex" xmlns:cx3="http://schemas.microsoft.com/office/drawing/2016/5/9/chartex" xmlns:cx4="http://schemas.microsoft.com/office/drawing/2016/5/10/chartex" xmlns:cx5="http://schemas.microsoft.com/office/drawing/2016/5/11/chartex" xmlns:cx6="http://schemas.microsoft.com/office/drawing/2016/5/12/chartex" xmlns:cx7="http://schemas.microsoft.com/office/drawing/2016/5/13/chartex" xmlns:cx8="http://schemas.microsoft.com/office/drawing/2016/5/14/chartex" xmlns:mc="http://schemas.openxmlformats.org/markup-compatibility/2006" xmlns:aink="http://schemas.microsoft.com/office/drawing/2016/ink" xmlns:am3d="http://schemas.microsoft.com/office/drawing/2017/model3d" xmlns:o="urn:schemas-microsoft-com:office:office" xmlns:oel="http://schemas.microsoft.com/office/2019/extlst" xmlns:r="http://schemas.openxmlformats.org/officeDocument/2006/relationships" xmlns:m="http://schemas.openxmlformats.org/officeDocument/2006/math" xmlns:v="urn:schemas-microsoft-com:vml" xmlns:wp14="http://schemas.microsoft.com/office/word/2010/wordprocessingDrawing" xmlns:wp="http://schemas.openxmlformats.org/drawingml/2006/wordprocessingDrawing" xmlns:w10="urn:schemas-microsoft-com:office:word" xmlns:w="http://schemas.openxmlformats.org/wordprocessingml/2006/main" xmlns:w14="http://schemas.microsoft.com/office/word/2010/wordml" xmlns:w15="http://schemas.microsoft.com/office/word/2012/wordml" xmlns:w16cex="http://schemas.microsoft.com/office/word/2018/wordml/cex" xmlns:w16cid="http://schemas.microsoft.com/office/word/2016/wordml/cid" xmlns:w16="http://schemas.microsoft.com/office/word/2018/wordml" xmlns:w16du="http://schemas.microsoft.com/office/word/2023/wordml/word16du" xmlns:w16sdtdh="http://schemas.microsoft.com/office/word/2020/wordml/sdtdatahash" xmlns:w16se="http://schemas.microsoft.com/office/word/2015/wordml/symex" xmlns:wpg="http://schemas.microsoft.com/office/word/2010/wordprocessingGroup" xmlns:wpi="http://schemas.microsoft.com/office/word/2010/wordprocessingInk" xmlns:wne="http://schemas.microsoft.com/office/word/2006/wordml" xmlns:wps="http://schemas.microsoft.com/office/word/2010/wordprocessingShape" mc:Ignorable="w14 w15 w16se w16cid w16 w16cex w16sdtdh w16du wp14">
+<w:numbering xmlns:wpc="http://schemas.microsoft.com/office/word/2010/wordprocessingCanvas" xmlns:cx="http://schemas.microsoft.com/office/drawing/2014/chartex" xmlns:cx1="http://schemas.microsoft.com/office/drawing/2015/9/8/chartex" xmlns:cx2="http://schemas.microsoft.com/office/drawing/2015/10/21/chartex" xmlns:cx3="http://schemas.microsoft.com/office/drawing/2016/5/9/chartex" xmlns:cx4="http://schemas.microsoft.com/office/drawing/2016/5/10/chartex" xmlns:cx5="http://schemas.microsoft.com/office/drawing/2016/5/11/chartex" xmlns:cx6="http://schemas.microsoft.com/office/drawing/2016/5/12/chartex" xmlns:cx7="http://schemas.microsoft.com/office/drawing/2016/5/13/chartex" xmlns:cx8="http://schemas.microsoft.com/office/drawing/2016/5/14/chartex" xmlns:mc="http://schemas.openxmlformats.org/markup-compatibility/2006" xmlns:aink="http://schemas.microsoft.com/office/drawing/2016/ink" xmlns:am3d="http://schemas.microsoft.com/office/drawing/2017/model3d" xmlns:o="urn:schemas-microsoft-com:office:office" xmlns:oel="http://schemas.microsoft.com/office/2019/extlst" xmlns:r="http://schemas.openxmlformats.org/officeDocument/2006/relationships" xmlns:m="http://schemas.openxmlformats.org/officeDocument/2006/math" xmlns:v="urn:schemas-microsoft-com:vml" xmlns:wp14="http://schemas.microsoft.com/office/word/2010/wordprocessingDrawing" xmlns:wp="http://schemas.openxmlformats.org/drawingml/2006/wordprocessingDrawing" xmlns:w10="urn:schemas-microsoft-com:office:word" xmlns:w="http://schemas.openxmlformats.org/wordprocessingml/2006/main" xmlns:w14="http://schemas.microsoft.com/office/word/2010/wordml" xmlns:w15="http://schemas.microsoft.com/office/word/2012/wordml" xmlns:w16cex="http://schemas.microsoft.com/office/word/2018/wordml/cex" xmlns:w16cid="http://schemas.microsoft.com/office/word/2016/wordml/cid" xmlns:w16="http://schemas.microsoft.com/office/word/2018/wordml" xmlns:w16du="http://schemas.microsoft.com/office/word/2023/wordml/word16du" xmlns:w16sdtdh="http://schemas.microsoft.com/office/word/2020/wordml/sdtdatahash" xmlns:w16sdtfl="http://schemas.microsoft.com/office/word/2024/wordml/sdtformatlock" xmlns:w16se="http://schemas.microsoft.com/office/word/2015/wordml/symex" xmlns:wpg="http://schemas.microsoft.com/office/word/2010/wordprocessingGroup" xmlns:wpi="http://schemas.microsoft.com/office/word/2010/wordprocessingInk" xmlns:wne="http://schemas.microsoft.com/office/word/2006/wordml" xmlns:wps="http://schemas.microsoft.com/office/word/2010/wordprocessingShape" mc:Ignorable="w14 w15 w16se w16cid w16 w16cex w16sdtdh w16sdtfl w16du wp14">
   <w:abstractNum w:abstractNumId="0" w15:restartNumberingAfterBreak="0">
     <w:nsid w:val="009B6ADA"/>
     <w:multiLevelType w:val="multilevel"/>
@@ -4911,7 +4982,7 @@
 </file>
 
 <file path=word/styles.xml><?xml version="1.0" encoding="utf-8"?>
-<w:styles xmlns:mc="http://schemas.openxmlformats.org/markup-compatibility/2006" xmlns:r="http://schemas.openxmlformats.org/officeDocument/2006/relationships" xmlns:w="http://schemas.openxmlformats.org/wordprocessingml/2006/main" xmlns:w14="http://schemas.microsoft.com/office/word/2010/wordml" xmlns:w15="http://schemas.microsoft.com/office/word/2012/wordml" xmlns:w16cex="http://schemas.microsoft.com/office/word/2018/wordml/cex" xmlns:w16cid="http://schemas.microsoft.com/office/word/2016/wordml/cid" xmlns:w16="http://schemas.microsoft.com/office/word/2018/wordml" xmlns:w16du="http://schemas.microsoft.com/office/word/2023/wordml/word16du" xmlns:w16sdtdh="http://schemas.microsoft.com/office/word/2020/wordml/sdtdatahash" xmlns:w16se="http://schemas.microsoft.com/office/word/2015/wordml/symex" mc:Ignorable="w14 w15 w16se w16cid w16 w16cex w16sdtdh w16du">
+<w:styles xmlns:mc="http://schemas.openxmlformats.org/markup-compatibility/2006" xmlns:r="http://schemas.openxmlformats.org/officeDocument/2006/relationships" xmlns:w="http://schemas.openxmlformats.org/wordprocessingml/2006/main" xmlns:w14="http://schemas.microsoft.com/office/word/2010/wordml" xmlns:w15="http://schemas.microsoft.com/office/word/2012/wordml" xmlns:w16cex="http://schemas.microsoft.com/office/word/2018/wordml/cex" xmlns:w16cid="http://schemas.microsoft.com/office/word/2016/wordml/cid" xmlns:w16="http://schemas.microsoft.com/office/word/2018/wordml" xmlns:w16du="http://schemas.microsoft.com/office/word/2023/wordml/word16du" xmlns:w16sdtdh="http://schemas.microsoft.com/office/word/2020/wordml/sdtdatahash" xmlns:w16sdtfl="http://schemas.microsoft.com/office/word/2024/wordml/sdtformatlock" xmlns:w16se="http://schemas.microsoft.com/office/word/2015/wordml/symex" mc:Ignorable="w14 w15 w16se w16cid w16 w16cex w16sdtdh w16sdtfl w16du">
   <w:docDefaults>
     <w:rPrDefault>
       <w:rPr>
@@ -5522,6 +5593,7 @@
   <w:style w:type="character" w:default="1" w:styleId="DefaultParagraphFont">
     <w:name w:val="Default Paragraph Font"/>
     <w:uiPriority w:val="1"/>
+    <w:semiHidden/>
     <w:unhideWhenUsed/>
   </w:style>
   <w:style w:type="table" w:default="1" w:styleId="TableNormal">
@@ -6398,7 +6470,7 @@
 </file>
 
 <file path=word/glossary/document.xml><?xml version="1.0" encoding="utf-8"?>
-<w:glossaryDocument xmlns:wpc="http://schemas.microsoft.com/office/word/2010/wordprocessingCanvas" xmlns:cx="http://schemas.microsoft.com/office/drawing/2014/chartex" xmlns:cx1="http://schemas.microsoft.com/office/drawing/2015/9/8/chartex" xmlns:cx2="http://schemas.microsoft.com/office/drawing/2015/10/21/chartex" xmlns:cx3="http://schemas.microsoft.com/office/drawing/2016/5/9/chartex" xmlns:cx4="http://schemas.microsoft.com/office/drawing/2016/5/10/chartex" xmlns:cx5="http://schemas.microsoft.com/office/drawing/2016/5/11/chartex" xmlns:cx6="http://schemas.microsoft.com/office/drawing/2016/5/12/chartex" xmlns:cx7="http://schemas.microsoft.com/office/drawing/2016/5/13/chartex" xmlns:cx8="http://schemas.microsoft.com/office/drawing/2016/5/14/chartex" xmlns:mc="http://schemas.openxmlformats.org/markup-compatibility/2006" xmlns:aink="http://schemas.microsoft.com/office/drawing/2016/ink" xmlns:am3d="http://schemas.microsoft.com/office/drawing/2017/model3d" xmlns:o="urn:schemas-microsoft-com:office:office" xmlns:oel="http://schemas.microsoft.com/office/2019/extlst" xmlns:r="http://schemas.openxmlformats.org/officeDocument/2006/relationships" xmlns:m="http://schemas.openxmlformats.org/officeDocument/2006/math" xmlns:v="urn:schemas-microsoft-com:vml" xmlns:wp14="http://schemas.microsoft.com/office/word/2010/wordprocessingDrawing" xmlns:wp="http://schemas.openxmlformats.org/drawingml/2006/wordprocessingDrawing" xmlns:w10="urn:schemas-microsoft-com:office:word" xmlns:w="http://schemas.openxmlformats.org/wordprocessingml/2006/main" xmlns:w14="http://schemas.microsoft.com/office/word/2010/wordml" xmlns:w15="http://schemas.microsoft.com/office/word/2012/wordml" xmlns:w16cex="http://schemas.microsoft.com/office/word/2018/wordml/cex" xmlns:w16cid="http://schemas.microsoft.com/office/word/2016/wordml/cid" xmlns:w16="http://schemas.microsoft.com/office/word/2018/wordml" xmlns:w16du="http://schemas.microsoft.com/office/word/2023/wordml/word16du" xmlns:w16sdtdh="http://schemas.microsoft.com/office/word/2020/wordml/sdtdatahash" xmlns:w16se="http://schemas.microsoft.com/office/word/2015/wordml/symex" xmlns:wpg="http://schemas.microsoft.com/office/word/2010/wordprocessingGroup" xmlns:wpi="http://schemas.microsoft.com/office/word/2010/wordprocessingInk" xmlns:wne="http://schemas.microsoft.com/office/word/2006/wordml" xmlns:wps="http://schemas.microsoft.com/office/word/2010/wordprocessingShape" mc:Ignorable="w14 w15 w16se w16cid w16 w16cex w16sdtdh w16du wp14">
+<w:glossaryDocument xmlns:wpc="http://schemas.microsoft.com/office/word/2010/wordprocessingCanvas" xmlns:cx="http://schemas.microsoft.com/office/drawing/2014/chartex" xmlns:cx1="http://schemas.microsoft.com/office/drawing/2015/9/8/chartex" xmlns:cx2="http://schemas.microsoft.com/office/drawing/2015/10/21/chartex" xmlns:cx3="http://schemas.microsoft.com/office/drawing/2016/5/9/chartex" xmlns:cx4="http://schemas.microsoft.com/office/drawing/2016/5/10/chartex" xmlns:cx5="http://schemas.microsoft.com/office/drawing/2016/5/11/chartex" xmlns:cx6="http://schemas.microsoft.com/office/drawing/2016/5/12/chartex" xmlns:cx7="http://schemas.microsoft.com/office/drawing/2016/5/13/chartex" xmlns:cx8="http://schemas.microsoft.com/office/drawing/2016/5/14/chartex" xmlns:mc="http://schemas.openxmlformats.org/markup-compatibility/2006" xmlns:aink="http://schemas.microsoft.com/office/drawing/2016/ink" xmlns:am3d="http://schemas.microsoft.com/office/drawing/2017/model3d" xmlns:o="urn:schemas-microsoft-com:office:office" xmlns:oel="http://schemas.microsoft.com/office/2019/extlst" xmlns:r="http://schemas.openxmlformats.org/officeDocument/2006/relationships" xmlns:m="http://schemas.openxmlformats.org/officeDocument/2006/math" xmlns:v="urn:schemas-microsoft-com:vml" xmlns:wp14="http://schemas.microsoft.com/office/word/2010/wordprocessingDrawing" xmlns:wp="http://schemas.openxmlformats.org/drawingml/2006/wordprocessingDrawing" xmlns:w10="urn:schemas-microsoft-com:office:word" xmlns:w="http://schemas.openxmlformats.org/wordprocessingml/2006/main" xmlns:w14="http://schemas.microsoft.com/office/word/2010/wordml" xmlns:w15="http://schemas.microsoft.com/office/word/2012/wordml" xmlns:w16cex="http://schemas.microsoft.com/office/word/2018/wordml/cex" xmlns:w16cid="http://schemas.microsoft.com/office/word/2016/wordml/cid" xmlns:w16="http://schemas.microsoft.com/office/word/2018/wordml" xmlns:w16du="http://schemas.microsoft.com/office/word/2023/wordml/word16du" xmlns:w16sdtdh="http://schemas.microsoft.com/office/word/2020/wordml/sdtdatahash" xmlns:w16sdtfl="http://schemas.microsoft.com/office/word/2024/wordml/sdtformatlock" xmlns:w16se="http://schemas.microsoft.com/office/word/2015/wordml/symex" xmlns:wpg="http://schemas.microsoft.com/office/word/2010/wordprocessingGroup" xmlns:wpi="http://schemas.microsoft.com/office/word/2010/wordprocessingInk" xmlns:wne="http://schemas.microsoft.com/office/word/2006/wordml" xmlns:wps="http://schemas.microsoft.com/office/word/2010/wordprocessingShape" mc:Ignorable="w14 w15 w16se w16cid w16 w16cex w16sdtdh w16sdtfl w16du wp14">
   <w:docParts>
     <w:docPart>
       <w:docPartPr>
@@ -6990,7 +7062,7 @@
 </file>
 
 <file path=word/glossary/fontTable.xml><?xml version="1.0" encoding="utf-8"?>
-<w:fonts xmlns:mc="http://schemas.openxmlformats.org/markup-compatibility/2006" xmlns:r="http://schemas.openxmlformats.org/officeDocument/2006/relationships" xmlns:w="http://schemas.openxmlformats.org/wordprocessingml/2006/main" xmlns:w14="http://schemas.microsoft.com/office/word/2010/wordml" xmlns:w15="http://schemas.microsoft.com/office/word/2012/wordml" xmlns:w16cex="http://schemas.microsoft.com/office/word/2018/wordml/cex" xmlns:w16cid="http://schemas.microsoft.com/office/word/2016/wordml/cid" xmlns:w16="http://schemas.microsoft.com/office/word/2018/wordml" xmlns:w16du="http://schemas.microsoft.com/office/word/2023/wordml/word16du" xmlns:w16sdtdh="http://schemas.microsoft.com/office/word/2020/wordml/sdtdatahash" xmlns:w16se="http://schemas.microsoft.com/office/word/2015/wordml/symex" mc:Ignorable="w14 w15 w16se w16cid w16 w16cex w16sdtdh w16du">
+<w:fonts xmlns:mc="http://schemas.openxmlformats.org/markup-compatibility/2006" xmlns:r="http://schemas.openxmlformats.org/officeDocument/2006/relationships" xmlns:w="http://schemas.openxmlformats.org/wordprocessingml/2006/main" xmlns:w14="http://schemas.microsoft.com/office/word/2010/wordml" xmlns:w15="http://schemas.microsoft.com/office/word/2012/wordml" xmlns:w16cex="http://schemas.microsoft.com/office/word/2018/wordml/cex" xmlns:w16cid="http://schemas.microsoft.com/office/word/2016/wordml/cid" xmlns:w16="http://schemas.microsoft.com/office/word/2018/wordml" xmlns:w16du="http://schemas.microsoft.com/office/word/2023/wordml/word16du" xmlns:w16sdtdh="http://schemas.microsoft.com/office/word/2020/wordml/sdtdatahash" xmlns:w16sdtfl="http://schemas.microsoft.com/office/word/2024/wordml/sdtformatlock" xmlns:w16se="http://schemas.microsoft.com/office/word/2015/wordml/symex" mc:Ignorable="w14 w15 w16se w16cid w16 w16cex w16sdtdh w16sdtfl w16du">
   <w:font w:name="Aptos">
     <w:charset w:val="00"/>
     <w:family w:val="swiss"/>
@@ -7028,7 +7100,7 @@
 </file>
 
 <file path=word/glossary/settings.xml><?xml version="1.0" encoding="utf-8"?>
-<w:settings xmlns:mc="http://schemas.openxmlformats.org/markup-compatibility/2006" xmlns:o="urn:schemas-microsoft-com:office:office" xmlns:r="http://schemas.openxmlformats.org/officeDocument/2006/relationships" xmlns:m="http://schemas.openxmlformats.org/officeDocument/2006/math" xmlns:v="urn:schemas-microsoft-com:vml" xmlns:w10="urn:schemas-microsoft-com:office:word" xmlns:w="http://schemas.openxmlformats.org/wordprocessingml/2006/main" xmlns:w14="http://schemas.microsoft.com/office/word/2010/wordml" xmlns:w15="http://schemas.microsoft.com/office/word/2012/wordml" xmlns:w16cex="http://schemas.microsoft.com/office/word/2018/wordml/cex" xmlns:w16cid="http://schemas.microsoft.com/office/word/2016/wordml/cid" xmlns:w16="http://schemas.microsoft.com/office/word/2018/wordml" xmlns:w16du="http://schemas.microsoft.com/office/word/2023/wordml/word16du" xmlns:w16sdtdh="http://schemas.microsoft.com/office/word/2020/wordml/sdtdatahash" xmlns:w16se="http://schemas.microsoft.com/office/word/2015/wordml/symex" xmlns:sl="http://schemas.openxmlformats.org/schemaLibrary/2006/main" mc:Ignorable="w14 w15 w16se w16cid w16 w16cex w16sdtdh w16du">
+<w:settings xmlns:mc="http://schemas.openxmlformats.org/markup-compatibility/2006" xmlns:o="urn:schemas-microsoft-com:office:office" xmlns:r="http://schemas.openxmlformats.org/officeDocument/2006/relationships" xmlns:m="http://schemas.openxmlformats.org/officeDocument/2006/math" xmlns:v="urn:schemas-microsoft-com:vml" xmlns:w10="urn:schemas-microsoft-com:office:word" xmlns:w="http://schemas.openxmlformats.org/wordprocessingml/2006/main" xmlns:w14="http://schemas.microsoft.com/office/word/2010/wordml" xmlns:w15="http://schemas.microsoft.com/office/word/2012/wordml" xmlns:w16cex="http://schemas.microsoft.com/office/word/2018/wordml/cex" xmlns:w16cid="http://schemas.microsoft.com/office/word/2016/wordml/cid" xmlns:w16="http://schemas.microsoft.com/office/word/2018/wordml" xmlns:w16du="http://schemas.microsoft.com/office/word/2023/wordml/word16du" xmlns:w16sdtdh="http://schemas.microsoft.com/office/word/2020/wordml/sdtdatahash" xmlns:w16sdtfl="http://schemas.microsoft.com/office/word/2024/wordml/sdtformatlock" xmlns:w16se="http://schemas.microsoft.com/office/word/2015/wordml/symex" xmlns:sl="http://schemas.openxmlformats.org/schemaLibrary/2006/main" mc:Ignorable="w14 w15 w16se w16cid w16 w16cex w16sdtdh w16sdtfl w16du">
   <w:view w:val="normal"/>
   <w:defaultTabStop w:val="720"/>
   <w:characterSpacingControl w:val="doNotCompress"/>
@@ -7044,6 +7116,7 @@
   <w:rsids>
     <w:rsidRoot w:val="003E4C64"/>
     <w:rsid w:val="0000067C"/>
+    <w:rsid w:val="00014964"/>
     <w:rsid w:val="00062470"/>
     <w:rsid w:val="0007544A"/>
     <w:rsid w:val="0008794B"/>
@@ -7063,6 +7136,7 @@
     <w:rsid w:val="002A5C42"/>
     <w:rsid w:val="002D68FF"/>
     <w:rsid w:val="00346A5C"/>
+    <w:rsid w:val="00360ACA"/>
     <w:rsid w:val="0036402A"/>
     <w:rsid w:val="003D23CA"/>
     <w:rsid w:val="003E4C64"/>
@@ -7137,7 +7211,7 @@
 </file>
 
 <file path=word/glossary/styles.xml><?xml version="1.0" encoding="utf-8"?>
-<w:styles xmlns:mc="http://schemas.openxmlformats.org/markup-compatibility/2006" xmlns:r="http://schemas.openxmlformats.org/officeDocument/2006/relationships" xmlns:w="http://schemas.openxmlformats.org/wordprocessingml/2006/main" xmlns:w14="http://schemas.microsoft.com/office/word/2010/wordml" xmlns:w15="http://schemas.microsoft.com/office/word/2012/wordml" xmlns:w16cex="http://schemas.microsoft.com/office/word/2018/wordml/cex" xmlns:w16cid="http://schemas.microsoft.com/office/word/2016/wordml/cid" xmlns:w16="http://schemas.microsoft.com/office/word/2018/wordml" xmlns:w16du="http://schemas.microsoft.com/office/word/2023/wordml/word16du" xmlns:w16sdtdh="http://schemas.microsoft.com/office/word/2020/wordml/sdtdatahash" xmlns:w16se="http://schemas.microsoft.com/office/word/2015/wordml/symex" mc:Ignorable="w14 w15 w16se w16cid w16 w16cex w16sdtdh w16du">
+<w:styles xmlns:mc="http://schemas.openxmlformats.org/markup-compatibility/2006" xmlns:r="http://schemas.openxmlformats.org/officeDocument/2006/relationships" xmlns:w="http://schemas.openxmlformats.org/wordprocessingml/2006/main" xmlns:w14="http://schemas.microsoft.com/office/word/2010/wordml" xmlns:w15="http://schemas.microsoft.com/office/word/2012/wordml" xmlns:w16cex="http://schemas.microsoft.com/office/word/2018/wordml/cex" xmlns:w16cid="http://schemas.microsoft.com/office/word/2016/wordml/cid" xmlns:w16="http://schemas.microsoft.com/office/word/2018/wordml" xmlns:w16du="http://schemas.microsoft.com/office/word/2023/wordml/word16du" xmlns:w16sdtdh="http://schemas.microsoft.com/office/word/2020/wordml/sdtdatahash" xmlns:w16sdtfl="http://schemas.microsoft.com/office/word/2024/wordml/sdtformatlock" xmlns:w16se="http://schemas.microsoft.com/office/word/2015/wordml/symex" mc:Ignorable="w14 w15 w16se w16cid w16 w16cex w16sdtdh w16sdtfl w16du">
   <w:docDefaults>
     <w:rPrDefault>
       <w:rPr>
@@ -7819,7 +7893,7 @@
 </file>
 
 <file path=word/glossary/webSettings.xml><?xml version="1.0" encoding="utf-8"?>
-<w:webSettings xmlns:mc="http://schemas.openxmlformats.org/markup-compatibility/2006" xmlns:r="http://schemas.openxmlformats.org/officeDocument/2006/relationships" xmlns:w="http://schemas.openxmlformats.org/wordprocessingml/2006/main" xmlns:w14="http://schemas.microsoft.com/office/word/2010/wordml" xmlns:w15="http://schemas.microsoft.com/office/word/2012/wordml" xmlns:w16cex="http://schemas.microsoft.com/office/word/2018/wordml/cex" xmlns:w16cid="http://schemas.microsoft.com/office/word/2016/wordml/cid" xmlns:w16="http://schemas.microsoft.com/office/word/2018/wordml" xmlns:w16du="http://schemas.microsoft.com/office/word/2023/wordml/word16du" xmlns:w16sdtdh="http://schemas.microsoft.com/office/word/2020/wordml/sdtdatahash" xmlns:w16se="http://schemas.microsoft.com/office/word/2015/wordml/symex" mc:Ignorable="w14 w15 w16se w16cid w16 w16cex w16sdtdh w16du">
+<w:webSettings xmlns:mc="http://schemas.openxmlformats.org/markup-compatibility/2006" xmlns:r="http://schemas.openxmlformats.org/officeDocument/2006/relationships" xmlns:w="http://schemas.openxmlformats.org/wordprocessingml/2006/main" xmlns:w14="http://schemas.microsoft.com/office/word/2010/wordml" xmlns:w15="http://schemas.microsoft.com/office/word/2012/wordml" xmlns:w16cex="http://schemas.microsoft.com/office/word/2018/wordml/cex" xmlns:w16cid="http://schemas.microsoft.com/office/word/2016/wordml/cid" xmlns:w16="http://schemas.microsoft.com/office/word/2018/wordml" xmlns:w16du="http://schemas.microsoft.com/office/word/2023/wordml/word16du" xmlns:w16sdtdh="http://schemas.microsoft.com/office/word/2020/wordml/sdtdatahash" xmlns:w16sdtfl="http://schemas.microsoft.com/office/word/2024/wordml/sdtformatlock" xmlns:w16se="http://schemas.microsoft.com/office/word/2015/wordml/symex" mc:Ignorable="w14 w15 w16se w16cid w16 w16cex w16sdtdh w16sdtfl w16du">
   <w:optimizeForBrowser/>
   <w:allowPNG/>
 </w:webSettings>
